--- a/ReadMe.docx
+++ b/ReadMe.docx
@@ -90,6 +90,20 @@
         </w:rPr>
         <w:t xml:space="preserve">The code for this project is hosted  at </w:t>
       </w:r>
+      <w:hyperlink xmlns:r="http://schemas.openxmlformats.org/officeDocument/2006/relationships" r:id="docRId0">
+        <w:r>
+          <w:rPr>
+            <w:rFonts w:ascii="Arial" w:hAnsi="Arial" w:cs="Arial" w:eastAsia="Arial"/>
+            <w:color w:val="0000FF"/>
+            <w:spacing w:val="0"/>
+            <w:position w:val="0"/>
+            <w:sz w:val="20"/>
+            <w:u w:val="single"/>
+            <w:shd w:fill="auto" w:val="clear"/>
+          </w:rPr>
+          <w:t xml:space="preserve">https://github.com/dinehsingireddy/LockedMe</w:t>
+        </w:r>
+      </w:hyperlink>
     </w:p>
     <w:p>
       <w:pPr>
@@ -7076,9 +7090,9 @@
         <w:object w:dxaOrig="7755" w:dyaOrig="2880">
           <v:rect xmlns:o="urn:schemas-microsoft-com:office:office" xmlns:v="urn:schemas-microsoft-com:vml" id="rectole0000000000" style="width:387.750000pt;height:144.000000pt" o:preferrelative="t" o:ole="">
             <o:lock v:ext="edit"/>
-            <v:imagedata xmlns:r="http://schemas.openxmlformats.org/officeDocument/2006/relationships" r:id="docRId1" o:title=""/>
+            <v:imagedata xmlns:r="http://schemas.openxmlformats.org/officeDocument/2006/relationships" r:id="docRId2" o:title=""/>
           </v:rect>
-          <o:OLEObject xmlns:r="http://schemas.openxmlformats.org/officeDocument/2006/relationships" xmlns:o="urn:schemas-microsoft-com:office:office" Type="Embed" ProgID="StaticDib" DrawAspect="Content" ObjectID="0000000000" ShapeID="rectole0000000000" r:id="docRId0"/>
+          <o:OLEObject xmlns:r="http://schemas.openxmlformats.org/officeDocument/2006/relationships" xmlns:o="urn:schemas-microsoft-com:office:office" Type="Embed" ProgID="StaticDib" DrawAspect="Content" ObjectID="0000000000" ShapeID="rectole0000000000" r:id="docRId1"/>
         </w:object>
       </w:r>
     </w:p>
@@ -7116,9 +7130,9 @@
         <w:object w:dxaOrig="7859" w:dyaOrig="2700">
           <v:rect xmlns:o="urn:schemas-microsoft-com:office:office" xmlns:v="urn:schemas-microsoft-com:vml" id="rectole0000000001" style="width:392.950000pt;height:135.000000pt" o:preferrelative="t" o:ole="">
             <o:lock v:ext="edit"/>
-            <v:imagedata xmlns:r="http://schemas.openxmlformats.org/officeDocument/2006/relationships" r:id="docRId3" o:title=""/>
+            <v:imagedata xmlns:r="http://schemas.openxmlformats.org/officeDocument/2006/relationships" r:id="docRId4" o:title=""/>
           </v:rect>
-          <o:OLEObject xmlns:r="http://schemas.openxmlformats.org/officeDocument/2006/relationships" xmlns:o="urn:schemas-microsoft-com:office:office" Type="Embed" ProgID="StaticDib" DrawAspect="Content" ObjectID="0000000001" ShapeID="rectole0000000001" r:id="docRId2"/>
+          <o:OLEObject xmlns:r="http://schemas.openxmlformats.org/officeDocument/2006/relationships" xmlns:o="urn:schemas-microsoft-com:office:office" Type="Embed" ProgID="StaticDib" DrawAspect="Content" ObjectID="0000000001" ShapeID="rectole0000000001" r:id="docRId3"/>
         </w:object>
       </w:r>
     </w:p>
@@ -7968,9 +7982,9 @@
         <w:object w:dxaOrig="7049" w:dyaOrig="3343">
           <v:rect xmlns:o="urn:schemas-microsoft-com:office:office" xmlns:v="urn:schemas-microsoft-com:vml" id="rectole0000000002" style="width:352.450000pt;height:167.150000pt" o:preferrelative="t" o:ole="">
             <o:lock v:ext="edit"/>
-            <v:imagedata xmlns:r="http://schemas.openxmlformats.org/officeDocument/2006/relationships" r:id="docRId5" o:title=""/>
+            <v:imagedata xmlns:r="http://schemas.openxmlformats.org/officeDocument/2006/relationships" r:id="docRId6" o:title=""/>
           </v:rect>
-          <o:OLEObject xmlns:r="http://schemas.openxmlformats.org/officeDocument/2006/relationships" xmlns:o="urn:schemas-microsoft-com:office:office" Type="Embed" ProgID="StaticDib" DrawAspect="Content" ObjectID="0000000002" ShapeID="rectole0000000002" r:id="docRId4"/>
+          <o:OLEObject xmlns:r="http://schemas.openxmlformats.org/officeDocument/2006/relationships" xmlns:o="urn:schemas-microsoft-com:office:office" Type="Embed" ProgID="StaticDib" DrawAspect="Content" ObjectID="0000000002" ShapeID="rectole0000000002" r:id="docRId5"/>
         </w:object>
       </w:r>
     </w:p>
@@ -8788,9 +8802,9 @@
         <w:object w:dxaOrig="7757" w:dyaOrig="5850">
           <v:rect xmlns:o="urn:schemas-microsoft-com:office:office" xmlns:v="urn:schemas-microsoft-com:vml" id="rectole0000000003" style="width:387.850000pt;height:292.500000pt" o:preferrelative="t" o:ole="">
             <o:lock v:ext="edit"/>
-            <v:imagedata xmlns:r="http://schemas.openxmlformats.org/officeDocument/2006/relationships" r:id="docRId7" o:title=""/>
+            <v:imagedata xmlns:r="http://schemas.openxmlformats.org/officeDocument/2006/relationships" r:id="docRId8" o:title=""/>
           </v:rect>
-          <o:OLEObject xmlns:r="http://schemas.openxmlformats.org/officeDocument/2006/relationships" xmlns:o="urn:schemas-microsoft-com:office:office" Type="Embed" ProgID="StaticDib" DrawAspect="Content" ObjectID="0000000003" ShapeID="rectole0000000003" r:id="docRId6"/>
+          <o:OLEObject xmlns:r="http://schemas.openxmlformats.org/officeDocument/2006/relationships" xmlns:o="urn:schemas-microsoft-com:office:office" Type="Embed" ProgID="StaticDib" DrawAspect="Content" ObjectID="0000000003" ShapeID="rectole0000000003" r:id="docRId7"/>
         </w:object>
       </w:r>
     </w:p>
@@ -9699,9 +9713,9 @@
         <w:object w:dxaOrig="7785" w:dyaOrig="5174">
           <v:rect xmlns:o="urn:schemas-microsoft-com:office:office" xmlns:v="urn:schemas-microsoft-com:vml" id="rectole0000000004" style="width:389.250000pt;height:258.700000pt" o:preferrelative="t" o:ole="">
             <o:lock v:ext="edit"/>
-            <v:imagedata xmlns:r="http://schemas.openxmlformats.org/officeDocument/2006/relationships" r:id="docRId9" o:title=""/>
+            <v:imagedata xmlns:r="http://schemas.openxmlformats.org/officeDocument/2006/relationships" r:id="docRId10" o:title=""/>
           </v:rect>
-          <o:OLEObject xmlns:r="http://schemas.openxmlformats.org/officeDocument/2006/relationships" xmlns:o="urn:schemas-microsoft-com:office:office" Type="Embed" ProgID="StaticDib" DrawAspect="Content" ObjectID="0000000004" ShapeID="rectole0000000004" r:id="docRId8"/>
+          <o:OLEObject xmlns:r="http://schemas.openxmlformats.org/officeDocument/2006/relationships" xmlns:o="urn:schemas-microsoft-com:office:office" Type="Embed" ProgID="StaticDib" DrawAspect="Content" ObjectID="0000000004" ShapeID="rectole0000000004" r:id="docRId9"/>
         </w:object>
       </w:r>
     </w:p>
@@ -10468,9 +10482,9 @@
         <w:object w:dxaOrig="5924" w:dyaOrig="3465">
           <v:rect xmlns:o="urn:schemas-microsoft-com:office:office" xmlns:v="urn:schemas-microsoft-com:vml" id="rectole0000000005" style="width:296.200000pt;height:173.250000pt" o:preferrelative="t" o:ole="">
             <o:lock v:ext="edit"/>
-            <v:imagedata xmlns:r="http://schemas.openxmlformats.org/officeDocument/2006/relationships" r:id="docRId11" o:title=""/>
+            <v:imagedata xmlns:r="http://schemas.openxmlformats.org/officeDocument/2006/relationships" r:id="docRId12" o:title=""/>
           </v:rect>
-          <o:OLEObject xmlns:r="http://schemas.openxmlformats.org/officeDocument/2006/relationships" xmlns:o="urn:schemas-microsoft-com:office:office" Type="Embed" ProgID="StaticDib" DrawAspect="Content" ObjectID="0000000005" ShapeID="rectole0000000005" r:id="docRId10"/>
+          <o:OLEObject xmlns:r="http://schemas.openxmlformats.org/officeDocument/2006/relationships" xmlns:o="urn:schemas-microsoft-com:office:office" Type="Embed" ProgID="StaticDib" DrawAspect="Content" ObjectID="0000000005" ShapeID="rectole0000000005" r:id="docRId11"/>
         </w:object>
       </w:r>
     </w:p>
@@ -11179,9 +11193,9 @@
         <w:object w:dxaOrig="7230" w:dyaOrig="4844">
           <v:rect xmlns:o="urn:schemas-microsoft-com:office:office" xmlns:v="urn:schemas-microsoft-com:vml" id="rectole0000000006" style="width:361.500000pt;height:242.200000pt" o:preferrelative="t" o:ole="">
             <o:lock v:ext="edit"/>
-            <v:imagedata xmlns:r="http://schemas.openxmlformats.org/officeDocument/2006/relationships" r:id="docRId13" o:title=""/>
+            <v:imagedata xmlns:r="http://schemas.openxmlformats.org/officeDocument/2006/relationships" r:id="docRId14" o:title=""/>
           </v:rect>
-          <o:OLEObject xmlns:r="http://schemas.openxmlformats.org/officeDocument/2006/relationships" xmlns:o="urn:schemas-microsoft-com:office:office" Type="Embed" ProgID="StaticDib" DrawAspect="Content" ObjectID="0000000006" ShapeID="rectole0000000006" r:id="docRId12"/>
+          <o:OLEObject xmlns:r="http://schemas.openxmlformats.org/officeDocument/2006/relationships" xmlns:o="urn:schemas-microsoft-com:office:office" Type="Embed" ProgID="StaticDib" DrawAspect="Content" ObjectID="0000000006" ShapeID="rectole0000000006" r:id="docRId13"/>
         </w:object>
       </w:r>
     </w:p>
